--- a/Survey/results/1. Questionnaire - User 01.docx
+++ b/Survey/results/1. Questionnaire - User 01.docx
@@ -351,15 +351,7 @@
           <w:sz w:val="28"/>
           <w:szCs w:val="28"/>
         </w:rPr>
-        <w:t xml:space="preserve">, user is at </w:t>
-      </w:r>
-      <w:proofErr w:type="gramStart"/>
-      <w:r>
-        <w:rPr>
-          <w:sz w:val="28"/>
-          <w:szCs w:val="28"/>
-        </w:rPr>
-        <w:t xml:space="preserve">location  </w:t>
+        <w:t xml:space="preserve">, user is at location </w:t>
       </w:r>
       <w:r>
         <w:rPr>
@@ -368,7 +360,6 @@
         </w:rPr>
         <w:t>3</w:t>
       </w:r>
-      <w:proofErr w:type="gramEnd"/>
       <w:r>
         <w:rPr>
           <w:sz w:val="28"/>
@@ -394,7 +385,16 @@
           <w:sz w:val="28"/>
           <w:szCs w:val="28"/>
         </w:rPr>
-        <w:t>Add what to focus on</w:t>
+        <w:t>The pattern can indicate some semantic meanings behind the location id numbers. For example: 3 can be regarded as “home” and 6 can be regarded</w:t>
+      </w:r>
+      <w:bookmarkStart w:id="0" w:name="_GoBack"/>
+      <w:bookmarkEnd w:id="0"/>
+      <w:r>
+        <w:rPr>
+          <w:sz w:val="28"/>
+          <w:szCs w:val="28"/>
+        </w:rPr>
+        <w:t xml:space="preserve"> as “work”</w:t>
       </w:r>
     </w:p>
     <w:p>
@@ -414,102 +414,7 @@
           <w:sz w:val="28"/>
           <w:szCs w:val="28"/>
         </w:rPr>
-        <w:t>Add another question</w:t>
-      </w:r>
-      <w:r>
-        <w:rPr>
-          <w:sz w:val="28"/>
-          <w:szCs w:val="28"/>
-        </w:rPr>
-        <w:t>. Low confidence</w:t>
-      </w:r>
-      <w:r>
-        <w:rPr>
-          <w:sz w:val="28"/>
-          <w:szCs w:val="28"/>
-        </w:rPr>
-        <w:t>, mediu</w:t>
-      </w:r>
-      <w:r>
-        <w:rPr>
-          <w:sz w:val="28"/>
-          <w:szCs w:val="28"/>
-        </w:rPr>
-        <w:t>m</w:t>
-      </w:r>
-      <w:bookmarkStart w:id="0" w:name="_GoBack"/>
-      <w:bookmarkEnd w:id="0"/>
-      <w:r>
-        <w:rPr>
-          <w:sz w:val="28"/>
-          <w:szCs w:val="28"/>
-        </w:rPr>
-        <w:t xml:space="preserve"> and high confidence.</w:t>
-      </w:r>
-    </w:p>
-    <w:p>
-      <w:pPr>
-        <w:pStyle w:val="ListParagraph"/>
-        <w:numPr>
-          <w:ilvl w:val="0"/>
-          <w:numId w:val="5"/>
-        </w:numPr>
-        <w:rPr>
-          <w:sz w:val="28"/>
-          <w:szCs w:val="28"/>
-        </w:rPr>
-      </w:pPr>
-      <w:r>
-        <w:rPr>
-          <w:sz w:val="28"/>
-          <w:szCs w:val="28"/>
-        </w:rPr>
-        <w:t>Think about it what is the goal?</w:t>
-      </w:r>
-    </w:p>
-    <w:p>
-      <w:pPr>
-        <w:pStyle w:val="ListParagraph"/>
-        <w:numPr>
-          <w:ilvl w:val="0"/>
-          <w:numId w:val="5"/>
-        </w:numPr>
-        <w:rPr>
-          <w:sz w:val="28"/>
-          <w:szCs w:val="28"/>
-        </w:rPr>
-      </w:pPr>
-      <w:proofErr w:type="spellStart"/>
-      <w:r>
-        <w:rPr>
-          <w:sz w:val="28"/>
-          <w:szCs w:val="28"/>
-        </w:rPr>
-        <w:t>Intuiative</w:t>
-      </w:r>
-      <w:proofErr w:type="spellEnd"/>
-      <w:r>
-        <w:rPr>
-          <w:sz w:val="28"/>
-          <w:szCs w:val="28"/>
-        </w:rPr>
-        <w:t xml:space="preserve"> </w:t>
-      </w:r>
-      <w:proofErr w:type="gramStart"/>
-      <w:r>
-        <w:rPr>
-          <w:sz w:val="28"/>
-          <w:szCs w:val="28"/>
-        </w:rPr>
-        <w:t>has to</w:t>
-      </w:r>
-      <w:proofErr w:type="gramEnd"/>
-      <w:r>
-        <w:rPr>
-          <w:sz w:val="28"/>
-          <w:szCs w:val="28"/>
-        </w:rPr>
-        <w:t xml:space="preserve"> be matched.</w:t>
+        <w:t>You should focus on patterns like what are user’s working hours</w:t>
       </w:r>
     </w:p>
     <w:p>
